--- a/train/06/06.docx
+++ b/train/06/06.docx
@@ -298,6 +298,7 @@
       <w:pPr>
         <w:pStyle w:val="2"/>
         <w:numPr>
+          <w:ilvl w:val="0"/>
           <w:numId w:val="0"/>
         </w:numPr>
       </w:pPr>
@@ -377,6 +378,7 @@
         <w:pStyle w:val="2"/>
         <w:widowControl w:val="0"/>
         <w:numPr>
+          <w:ilvl w:val="0"/>
           <w:numId w:val="0"/>
         </w:numPr>
         <w:spacing w:before="120" w:after="120" w:line="360" w:lineRule="auto"/>
@@ -431,6 +433,7 @@
         <w:pStyle w:val="2"/>
         <w:widowControl w:val="0"/>
         <w:numPr>
+          <w:ilvl w:val="0"/>
           <w:numId w:val="0"/>
         </w:numPr>
         <w:spacing w:before="120" w:after="120" w:line="360" w:lineRule="auto"/>
@@ -485,6 +488,7 @@
         <w:pStyle w:val="2"/>
         <w:widowControl w:val="0"/>
         <w:numPr>
+          <w:ilvl w:val="0"/>
           <w:numId w:val="0"/>
         </w:numPr>
         <w:spacing w:before="120" w:after="120" w:line="360" w:lineRule="auto"/>
@@ -539,6 +543,7 @@
         <w:pStyle w:val="2"/>
         <w:widowControl w:val="0"/>
         <w:numPr>
+          <w:ilvl w:val="0"/>
           <w:numId w:val="0"/>
         </w:numPr>
         <w:spacing w:before="120" w:after="120" w:line="360" w:lineRule="auto"/>
@@ -642,6 +647,7 @@
     <w:p>
       <w:pPr>
         <w:numPr>
+          <w:ilvl w:val="0"/>
           <w:numId w:val="0"/>
         </w:numPr>
         <w:ind w:leftChars="150"/>
@@ -704,6 +710,7 @@
       <w:pPr>
         <w:pStyle w:val="2"/>
         <w:numPr>
+          <w:ilvl w:val="0"/>
           <w:numId w:val="0"/>
         </w:numPr>
         <w:ind w:leftChars="150"/>
@@ -794,6 +801,7 @@
     <w:p>
       <w:pPr>
         <w:numPr>
+          <w:ilvl w:val="0"/>
           <w:numId w:val="0"/>
         </w:numPr>
         <w:ind w:leftChars="150"/>
@@ -1322,6 +1330,7 @@
         <w:pStyle w:val="2"/>
         <w:widowControl w:val="0"/>
         <w:numPr>
+          <w:ilvl w:val="0"/>
           <w:numId w:val="0"/>
         </w:numPr>
         <w:spacing w:before="120" w:after="120" w:line="360" w:lineRule="auto"/>
@@ -1347,6 +1356,14 @@
         </w:rPr>
         <w:t>添加颜色选择器</w:t>
       </w:r>
+    </w:p>
+    <w:p>
+      <w:pPr>
+        <w:rPr>
+          <w:rFonts w:hint="eastAsia"/>
+          <w:lang w:val="en-US" w:eastAsia="zh-CN"/>
+        </w:rPr>
+      </w:pPr>
       <w:bookmarkStart w:id="0" w:name="_GoBack"/>
       <w:bookmarkEnd w:id="0"/>
     </w:p>
@@ -1355,6 +1372,7 @@
         <w:pStyle w:val="2"/>
         <w:widowControl w:val="0"/>
         <w:numPr>
+          <w:ilvl w:val="0"/>
           <w:numId w:val="0"/>
         </w:numPr>
         <w:spacing w:before="120" w:after="120" w:line="360" w:lineRule="auto"/>
@@ -1382,14 +1400,9 @@
     </w:p>
     <w:p>
       <w:pPr>
-        <w:rPr>
-          <w:rFonts w:hint="eastAsia"/>
-          <w:lang w:eastAsia="zh-CN"/>
-        </w:rPr>
-      </w:pPr>
-    </w:p>
-    <w:p>
-      <w:pPr>
+        <w:numPr>
+          <w:numId w:val="0"/>
+        </w:numPr>
         <w:rPr>
           <w:rFonts w:hint="eastAsia"/>
           <w:lang w:eastAsia="zh-CN"/>
@@ -2096,7 +2109,7 @@
     <w:lsdException w:qFormat="1" w:unhideWhenUsed="0" w:uiPriority="0" w:semiHidden="0" w:name="Title"/>
     <w:lsdException w:unhideWhenUsed="0" w:uiPriority="0" w:semiHidden="0" w:name="Closing"/>
     <w:lsdException w:unhideWhenUsed="0" w:uiPriority="0" w:semiHidden="0" w:name="Signature"/>
-    <w:lsdException w:uiPriority="1" w:name="Default Paragraph Font"/>
+    <w:lsdException w:uiPriority="1" w:semiHidden="0" w:name="Default Paragraph Font"/>
     <w:lsdException w:unhideWhenUsed="0" w:uiPriority="0" w:semiHidden="0" w:name="Body Text"/>
     <w:lsdException w:unhideWhenUsed="0" w:uiPriority="0" w:semiHidden="0" w:name="Body Text Indent"/>
     <w:lsdException w:unhideWhenUsed="0" w:uiPriority="0" w:semiHidden="0" w:name="List Continue"/>
@@ -2134,7 +2147,7 @@
     <w:lsdException w:unhideWhenUsed="0" w:uiPriority="0" w:semiHidden="0" w:name="HTML Sample"/>
     <w:lsdException w:unhideWhenUsed="0" w:uiPriority="0" w:semiHidden="0" w:name="HTML Typewriter"/>
     <w:lsdException w:unhideWhenUsed="0" w:uiPriority="0" w:semiHidden="0" w:name="HTML Variable"/>
-    <w:lsdException w:uiPriority="99" w:name="Normal Table"/>
+    <w:lsdException w:uiPriority="99" w:semiHidden="0" w:name="Normal Table"/>
     <w:lsdException w:unhideWhenUsed="0" w:uiPriority="0" w:semiHidden="0" w:name="annotation subject"/>
     <w:lsdException w:unhideWhenUsed="0" w:uiPriority="0" w:semiHidden="0" w:name="Table Simple 1"/>
     <w:lsdException w:unhideWhenUsed="0" w:uiPriority="0" w:semiHidden="0" w:name="Table Simple 2"/>
